--- a/assignment1/Rajbir_Bhattacharjee_R00195734_NLP_A1/NLP-Assignment1-LitReview.docx
+++ b/assignment1/Rajbir_Bhattacharjee_R00195734_NLP_A1/NLP-Assignment1-LitReview.docx
@@ -8524,9 +8524,9 @@
           <w:rFonts w:ascii="Times New Roman" w:hAnsi="Times New Roman" w:cs="Times New Roman"/>
         </w:rPr>
         <w:drawing>
-          <wp:inline distT="0" distB="0" distL="0" distR="0" wp14:anchorId="614DF37F" wp14:editId="06833EA2">
-            <wp:extent cx="5892800" cy="2032000"/>
-            <wp:effectExtent l="0" t="0" r="0" b="0"/>
+          <wp:inline distT="0" distB="0" distL="0" distR="0" wp14:anchorId="614DF37F" wp14:editId="0BB75430">
+            <wp:extent cx="5602471" cy="1978025"/>
+            <wp:effectExtent l="0" t="0" r="0" b="3175"/>
             <wp:docPr id="6" name="Picture 6" descr="Graphical user interface, diagram, text&#10;&#10;Description automatically generated with medium confidence"/>
             <wp:cNvGraphicFramePr>
               <a:graphicFrameLocks xmlns:a="http://schemas.openxmlformats.org/drawingml/2006/main" noChangeAspect="1"/>
@@ -8538,20 +8538,27 @@
                     <pic:cNvPr id="6" name="Picture 6" descr="Graphical user interface, diagram, text&#10;&#10;Description automatically generated with medium confidence"/>
                     <pic:cNvPicPr/>
                   </pic:nvPicPr>
-                  <pic:blipFill>
+                  <pic:blipFill rotWithShape="1">
                     <a:blip r:embed="rId13"/>
-                    <a:stretch>
-                      <a:fillRect/>
-                    </a:stretch>
+                    <a:srcRect l="711"/>
+                    <a:stretch/>
                   </pic:blipFill>
-                  <pic:spPr>
+                  <pic:spPr bwMode="auto">
                     <a:xfrm>
                       <a:off x="0" y="0"/>
-                      <a:ext cx="5892800" cy="2032000"/>
+                      <a:ext cx="5612172" cy="1981450"/>
                     </a:xfrm>
                     <a:prstGeom prst="rect">
                       <a:avLst/>
                     </a:prstGeom>
+                    <a:ln>
+                      <a:noFill/>
+                    </a:ln>
+                    <a:extLst>
+                      <a:ext uri="{53640926-AAD7-44D8-BBD7-CCE9431645EC}">
+                        <a14:shadowObscured xmlns:a14="http://schemas.microsoft.com/office/drawing/2010/main"/>
+                      </a:ext>
+                    </a:extLst>
                   </pic:spPr>
                 </pic:pic>
               </a:graphicData>
